--- a/Sneha_Krishna_CV.docx
+++ b/Sneha_Krishna_CV.docx
@@ -10,24 +10,109 @@
         <w:spacing w:line="276" w:lineRule="auto"/>
         <w:rPr>
           <w:rFonts w:ascii="Cabin" w:hAnsi="Cabin" w:cs="Arial"/>
-          <w:b/>
-        </w:rPr>
-      </w:pPr>
-      <w:r>
-        <w:rPr>
-          <w:rFonts w:ascii="Cabin" w:hAnsi="Cabin" w:cs="Arial"/>
-        </w:rPr>
-        <w:t>EDUCATI</w:t>
-      </w:r>
-      <w:r>
-        <w:rPr>
-          <w:rFonts w:ascii="Cabin" w:hAnsi="Cabin" w:cs="Arial"/>
-        </w:rPr>
-        <w:t xml:space="preserve">ON         </w:t>
+        </w:rPr>
+      </w:pPr>
+      <w:r>
+        <w:rPr>
+          <w:rFonts w:ascii="Cabin" w:hAnsi="Cabin" w:cs="Arial"/>
+        </w:rPr>
+        <w:t>RESEARCH INTRES</w:t>
+      </w:r>
+      <w:r>
+        <w:rPr>
+          <w:rFonts w:ascii="Cabin" w:hAnsi="Cabin" w:cs="Arial"/>
+        </w:rPr>
+        <w:t xml:space="preserve">TS </w:t>
       </w:r>
     </w:p>
     <w:p>
       <w:pPr>
+        <w:tabs>
+          <w:tab w:val="left" w:pos="270"/>
+        </w:tabs>
+        <w:spacing w:line="276" w:lineRule="auto"/>
+        <w:ind w:left="270"/>
+        <w:rPr>
+          <w:rFonts w:ascii="Cabin" w:hAnsi="Cabin" w:cs="Arial"/>
+          <w:sz w:val="18"/>
+          <w:szCs w:val="18"/>
+        </w:rPr>
+      </w:pPr>
+      <w:r>
+        <w:rPr>
+          <w:rFonts w:ascii="Cabin" w:hAnsi="Cabin" w:cs="Arial"/>
+          <w:sz w:val="18"/>
+          <w:szCs w:val="18"/>
+        </w:rPr>
+        <w:t>I am interested in the intersection of design and technology. My work focuses on how designers use online communities</w:t>
+      </w:r>
+      <w:r>
+        <w:rPr>
+          <w:rFonts w:ascii="Cabin" w:hAnsi="Cabin" w:cs="Arial"/>
+          <w:sz w:val="18"/>
+          <w:szCs w:val="18"/>
+        </w:rPr>
+        <w:t xml:space="preserve"> </w:t>
+      </w:r>
+      <w:r>
+        <w:rPr>
+          <w:rFonts w:ascii="Cabin" w:hAnsi="Cabin" w:cs="Arial"/>
+          <w:sz w:val="18"/>
+          <w:szCs w:val="18"/>
+        </w:rPr>
+        <w:t>to get feedback on their work</w:t>
+      </w:r>
+      <w:r>
+        <w:rPr>
+          <w:rFonts w:ascii="Cabin" w:hAnsi="Cabin" w:cs="Arial"/>
+          <w:sz w:val="18"/>
+          <w:szCs w:val="18"/>
+        </w:rPr>
+        <w:t xml:space="preserve"> as they iterate</w:t>
+      </w:r>
+      <w:r>
+        <w:rPr>
+          <w:rFonts w:ascii="Cabin" w:hAnsi="Cabin" w:cs="Arial"/>
+          <w:sz w:val="18"/>
+          <w:szCs w:val="18"/>
+        </w:rPr>
+        <w:t xml:space="preserve"> and </w:t>
+      </w:r>
+      <w:r>
+        <w:rPr>
+          <w:rFonts w:ascii="Cabin" w:hAnsi="Cabin" w:cs="Arial"/>
+          <w:sz w:val="18"/>
+          <w:szCs w:val="18"/>
+        </w:rPr>
+        <w:t xml:space="preserve">how this representation can influence feedback provider engagement in the process. I look forward to continue building tools that can encourage users to get feedback at earlier design stages. </w:t>
+      </w:r>
+    </w:p>
+    <w:p>
+      <w:pPr>
+        <w:tabs>
+          <w:tab w:val="left" w:pos="0"/>
+        </w:tabs>
+        <w:spacing w:line="276" w:lineRule="auto"/>
+        <w:rPr>
+          <w:rFonts w:ascii="Cabin" w:hAnsi="Cabin" w:cs="Arial"/>
+          <w:b/>
+        </w:rPr>
+      </w:pPr>
+      <w:r>
+        <w:rPr>
+          <w:rFonts w:ascii="Cabin" w:hAnsi="Cabin" w:cs="Arial"/>
+        </w:rPr>
+        <w:t>EDUCATI</w:t>
+      </w:r>
+      <w:r>
+        <w:rPr>
+          <w:rFonts w:ascii="Cabin" w:hAnsi="Cabin" w:cs="Arial"/>
+        </w:rPr>
+        <w:t xml:space="preserve">ON         </w:t>
+      </w:r>
+    </w:p>
+    <w:p>
+      <w:pPr>
         <w:spacing w:line="276" w:lineRule="auto"/>
         <w:ind w:left="274" w:right="-86" w:hanging="4"/>
         <w:rPr>
@@ -173,40 +258,34 @@
           <w:szCs w:val="18"/>
         </w:rPr>
         <w:tab/>
-        <w:t xml:space="preserve">             </w:t>
-      </w:r>
-      <w:r>
-        <w:rPr>
-          <w:rFonts w:ascii="Cabin" w:hAnsi="Cabin" w:cs="Arial"/>
-          <w:sz w:val="18"/>
-          <w:szCs w:val="18"/>
-        </w:rPr>
-        <w:t xml:space="preserve"> </w:t>
-      </w:r>
-      <w:r>
-        <w:rPr>
-          <w:rFonts w:ascii="Cabin" w:hAnsi="Cabin" w:cs="Arial"/>
-          <w:sz w:val="18"/>
-          <w:szCs w:val="18"/>
-        </w:rPr>
-        <w:t xml:space="preserve"> </w:t>
-      </w:r>
-      <w:r>
-        <w:rPr>
-          <w:rFonts w:ascii="Cabin" w:hAnsi="Cabin" w:cs="Arial"/>
-          <w:sz w:val="18"/>
-          <w:szCs w:val="18"/>
-        </w:rPr>
-        <w:t xml:space="preserve">                   </w:t>
-      </w:r>
-      <w:r>
-        <w:rPr>
-          <w:rFonts w:ascii="Cabin" w:hAnsi="Cabin" w:cs="Arial"/>
-          <w:b/>
-          <w:sz w:val="18"/>
-          <w:szCs w:val="18"/>
-        </w:rPr>
-        <w:t>Expected May 2020</w:t>
+        <w:t xml:space="preserve">      </w:t>
+      </w:r>
+      <w:r>
+        <w:rPr>
+          <w:rFonts w:ascii="Cabin" w:hAnsi="Cabin" w:cs="Arial"/>
+          <w:b/>
+          <w:sz w:val="18"/>
+          <w:szCs w:val="18"/>
+        </w:rPr>
+        <w:t>August 2015—</w:t>
+      </w:r>
+      <w:r>
+        <w:rPr>
+          <w:rFonts w:ascii="Cabin" w:hAnsi="Cabin" w:cs="Arial"/>
+          <w:b/>
+          <w:sz w:val="18"/>
+          <w:szCs w:val="18"/>
+        </w:rPr>
+        <w:t>Expected May 202</w:t>
+      </w:r>
+      <w:r>
+        <w:rPr>
+          <w:rFonts w:ascii="Cabin" w:hAnsi="Cabin" w:cs="Arial"/>
+          <w:b/>
+          <w:sz w:val="18"/>
+          <w:szCs w:val="18"/>
+        </w:rPr>
+        <w:t>1</w:t>
       </w:r>
     </w:p>
     <w:p>
@@ -248,8 +327,6 @@
         </w:rPr>
         <w:t>Corvallis, OR</w:t>
       </w:r>
-      <w:bookmarkStart w:id="0" w:name="_GoBack"/>
-      <w:bookmarkEnd w:id="0"/>
       <w:r>
         <w:rPr>
           <w:rFonts w:ascii="Cabin" w:hAnsi="Cabin" w:cs="Arial"/>
@@ -351,6 +428,15 @@
           <w:szCs w:val="18"/>
         </w:rPr>
         <w:tab/>
+      </w:r>
+      <w:r>
+        <w:rPr>
+          <w:rFonts w:ascii="Cabin" w:hAnsi="Cabin" w:cs="Arial"/>
+          <w:b/>
+          <w:sz w:val="18"/>
+          <w:szCs w:val="18"/>
+        </w:rPr>
+        <w:t>September 2012—</w:t>
       </w:r>
       <w:r>
         <w:rPr>
@@ -612,49 +698,33 @@
           <w:sz w:val="18"/>
           <w:szCs w:val="18"/>
         </w:rPr>
-        <w:t>Graduate Research Assistant</w:t>
-      </w:r>
-      <w:r>
-        <w:rPr>
-          <w:rFonts w:ascii="Cabin" w:hAnsi="Cabin" w:cs="Arial"/>
-          <w:b/>
-          <w:sz w:val="18"/>
-          <w:szCs w:val="18"/>
-        </w:rPr>
-        <w:t>: University of Illinois at Urbana-</w:t>
-      </w:r>
-      <w:r>
-        <w:rPr>
-          <w:rFonts w:ascii="Cabin" w:hAnsi="Cabin" w:cs="Arial"/>
-          <w:b/>
-          <w:sz w:val="18"/>
-          <w:szCs w:val="18"/>
-        </w:rPr>
-        <w:t>Champaign</w:t>
-      </w:r>
-      <w:r>
-        <w:rPr>
-          <w:rFonts w:ascii="Cabin" w:hAnsi="Cabin" w:cs="Arial"/>
-          <w:sz w:val="18"/>
-          <w:szCs w:val="18"/>
-        </w:rPr>
-        <w:t>,</w:t>
-      </w:r>
-      <w:r>
-        <w:rPr>
-          <w:rFonts w:ascii="Cabin" w:hAnsi="Cabin" w:cs="Arial"/>
-          <w:sz w:val="18"/>
-          <w:szCs w:val="18"/>
-        </w:rPr>
-        <w:t xml:space="preserve"> Urbana, IL</w:t>
-      </w:r>
-      <w:r>
-        <w:rPr>
-          <w:rFonts w:ascii="Cabin" w:hAnsi="Cabin" w:cs="Arial"/>
-          <w:sz w:val="18"/>
-          <w:szCs w:val="18"/>
-        </w:rPr>
-        <w:t>.</w:t>
+        <w:t>Representation of designs in online communities:</w:t>
+      </w:r>
+      <w:r>
+        <w:rPr>
+          <w:rFonts w:ascii="Cabin" w:hAnsi="Cabin" w:cs="Arial"/>
+          <w:b/>
+          <w:sz w:val="18"/>
+          <w:szCs w:val="18"/>
+        </w:rPr>
+        <w:t xml:space="preserve"> </w:t>
+      </w:r>
+      <w:r>
+        <w:rPr>
+          <w:rFonts w:ascii="Cabin" w:hAnsi="Cabin" w:cs="Arial"/>
+          <w:b/>
+          <w:sz w:val="18"/>
+          <w:szCs w:val="18"/>
+        </w:rPr>
+        <w:t>University of Illinois</w:t>
+      </w:r>
+      <w:r>
+        <w:rPr>
+          <w:rFonts w:ascii="Cabin" w:hAnsi="Cabin" w:cs="Arial"/>
+          <w:sz w:val="18"/>
+          <w:szCs w:val="18"/>
+        </w:rPr>
+        <w:t>, Urbana, IL.</w:t>
       </w:r>
       <w:r>
         <w:rPr>
@@ -672,6 +742,160 @@
           <w:sz w:val="18"/>
           <w:szCs w:val="18"/>
         </w:rPr>
+        <w:t>September 2017</w:t>
+      </w:r>
+      <w:r>
+        <w:rPr>
+          <w:rFonts w:ascii="Cabin" w:hAnsi="Cabin" w:cs="Arial"/>
+          <w:b/>
+          <w:sz w:val="18"/>
+          <w:szCs w:val="18"/>
+        </w:rPr>
+        <w:t xml:space="preserve"> – Present</w:t>
+      </w:r>
+      <w:r>
+        <w:rPr>
+          <w:rFonts w:ascii="Cabin" w:hAnsi="Cabin" w:cs="Arial"/>
+          <w:b/>
+          <w:sz w:val="18"/>
+          <w:szCs w:val="18"/>
+        </w:rPr>
+        <w:br/>
+      </w:r>
+      <w:r>
+        <w:rPr>
+          <w:rFonts w:ascii="Cabin" w:hAnsi="Cabin" w:cs="Arial"/>
+          <w:sz w:val="18"/>
+          <w:szCs w:val="18"/>
+        </w:rPr>
+        <w:t>Many people go to online c</w:t>
+      </w:r>
+      <w:bookmarkStart w:id="0" w:name="_GoBack"/>
+      <w:bookmarkEnd w:id="0"/>
+      <w:r>
+        <w:rPr>
+          <w:rFonts w:ascii="Cabin" w:hAnsi="Cabin" w:cs="Arial"/>
+          <w:sz w:val="18"/>
+          <w:szCs w:val="18"/>
+        </w:rPr>
+        <w:t xml:space="preserve">ommunities, such as </w:t>
+      </w:r>
+      <w:proofErr w:type="spellStart"/>
+      <w:r>
+        <w:rPr>
+          <w:rFonts w:ascii="Cabin" w:hAnsi="Cabin" w:cs="Arial"/>
+          <w:sz w:val="18"/>
+          <w:szCs w:val="18"/>
+        </w:rPr>
+        <w:t>Reddit</w:t>
+      </w:r>
+      <w:proofErr w:type="spellEnd"/>
+      <w:r>
+        <w:rPr>
+          <w:rFonts w:ascii="Cabin" w:hAnsi="Cabin" w:cs="Arial"/>
+          <w:sz w:val="18"/>
+          <w:szCs w:val="18"/>
+        </w:rPr>
+        <w:t xml:space="preserve">, to get feedback on projects ranging from resumes to graphic design, to product design. We built a web crawler to track posts requesting feedback and looked at how the project owners represented their design. </w:t>
+      </w:r>
+      <w:r>
+        <w:rPr>
+          <w:rFonts w:ascii="Cabin" w:hAnsi="Cabin" w:cs="Arial"/>
+          <w:sz w:val="18"/>
+          <w:szCs w:val="18"/>
+        </w:rPr>
+        <w:t xml:space="preserve"> We aim to determine how users of online communities decide to represent their work and what feedback they get. </w:t>
+      </w:r>
+    </w:p>
+    <w:p>
+      <w:pPr>
+        <w:tabs>
+          <w:tab w:val="right" w:pos="10080"/>
+        </w:tabs>
+        <w:spacing w:line="276" w:lineRule="auto"/>
+        <w:ind w:left="274" w:hanging="4"/>
+        <w:rPr>
+          <w:rFonts w:ascii="Cabin" w:hAnsi="Cabin" w:cs="Arial"/>
+          <w:sz w:val="18"/>
+          <w:szCs w:val="18"/>
+        </w:rPr>
+      </w:pPr>
+      <w:r>
+        <w:rPr>
+          <w:rFonts w:ascii="Cabin" w:hAnsi="Cabin" w:cs="Arial"/>
+          <w:b/>
+          <w:sz w:val="18"/>
+          <w:szCs w:val="18"/>
+        </w:rPr>
+        <w:t xml:space="preserve">Methods for improved </w:t>
+      </w:r>
+      <w:r>
+        <w:rPr>
+          <w:rFonts w:ascii="Cabin" w:hAnsi="Cabin" w:cs="Arial"/>
+          <w:b/>
+          <w:sz w:val="18"/>
+          <w:szCs w:val="18"/>
+        </w:rPr>
+        <w:t xml:space="preserve">peer </w:t>
+      </w:r>
+      <w:r>
+        <w:rPr>
+          <w:rFonts w:ascii="Cabin" w:hAnsi="Cabin" w:cs="Arial"/>
+          <w:b/>
+          <w:sz w:val="18"/>
+          <w:szCs w:val="18"/>
+        </w:rPr>
+        <w:t>feedback in design education</w:t>
+      </w:r>
+      <w:r>
+        <w:rPr>
+          <w:rFonts w:ascii="Cabin" w:hAnsi="Cabin" w:cs="Arial"/>
+          <w:b/>
+          <w:sz w:val="18"/>
+          <w:szCs w:val="18"/>
+        </w:rPr>
+        <w:t>: University of Illinois</w:t>
+      </w:r>
+      <w:r>
+        <w:rPr>
+          <w:rFonts w:ascii="Cabin" w:hAnsi="Cabin" w:cs="Arial"/>
+          <w:sz w:val="18"/>
+          <w:szCs w:val="18"/>
+        </w:rPr>
+        <w:t>,</w:t>
+      </w:r>
+      <w:r>
+        <w:rPr>
+          <w:rFonts w:ascii="Cabin" w:hAnsi="Cabin" w:cs="Arial"/>
+          <w:sz w:val="18"/>
+          <w:szCs w:val="18"/>
+        </w:rPr>
+        <w:t xml:space="preserve"> Urbana, IL</w:t>
+      </w:r>
+      <w:r>
+        <w:rPr>
+          <w:rFonts w:ascii="Cabin" w:hAnsi="Cabin" w:cs="Arial"/>
+          <w:sz w:val="18"/>
+          <w:szCs w:val="18"/>
+        </w:rPr>
+        <w:t>.</w:t>
+      </w:r>
+      <w:r>
+        <w:rPr>
+          <w:rFonts w:ascii="Cabin" w:hAnsi="Cabin" w:cs="Arial"/>
+          <w:sz w:val="18"/>
+          <w:szCs w:val="18"/>
+        </w:rPr>
+        <w:tab/>
+        <w:t xml:space="preserve">               </w:t>
+      </w:r>
+      <w:r>
+        <w:rPr>
+          <w:rFonts w:ascii="Cabin" w:hAnsi="Cabin" w:cs="Arial"/>
+          <w:b/>
+          <w:sz w:val="18"/>
+          <w:szCs w:val="18"/>
+        </w:rPr>
         <w:t>August</w:t>
       </w:r>
       <w:r>
@@ -690,7 +914,7 @@
           <w:sz w:val="18"/>
           <w:szCs w:val="18"/>
         </w:rPr>
-        <w:t>Present</w:t>
+        <w:t>May 2017</w:t>
       </w:r>
       <w:r>
         <w:rPr>
@@ -706,23 +930,55 @@
           <w:sz w:val="18"/>
           <w:szCs w:val="18"/>
         </w:rPr>
-        <w:t>Conducted a c</w:t>
-      </w:r>
-      <w:r>
-        <w:rPr>
-          <w:rFonts w:ascii="Cabin" w:hAnsi="Cabin" w:cs="Arial"/>
-          <w:sz w:val="18"/>
-          <w:szCs w:val="18"/>
-        </w:rPr>
-        <w:t xml:space="preserve">lassroom study to see how crowdsourcing feedback </w:t>
-      </w:r>
-      <w:r>
-        <w:rPr>
-          <w:rFonts w:ascii="Cabin" w:hAnsi="Cabin" w:cs="Arial"/>
-          <w:sz w:val="18"/>
-          <w:szCs w:val="18"/>
-        </w:rPr>
-        <w:t>helps product design students improve a class project</w:t>
+        <w:t xml:space="preserve">Conducted a classroom study to </w:t>
+      </w:r>
+      <w:r>
+        <w:rPr>
+          <w:rFonts w:ascii="Cabin" w:hAnsi="Cabin" w:cs="Arial"/>
+          <w:sz w:val="18"/>
+          <w:szCs w:val="18"/>
+        </w:rPr>
+        <w:t>provide empirical</w:t>
+      </w:r>
+      <w:r>
+        <w:rPr>
+          <w:rFonts w:ascii="Cabin" w:hAnsi="Cabin" w:cs="Arial"/>
+          <w:sz w:val="18"/>
+          <w:szCs w:val="18"/>
+        </w:rPr>
+        <w:t xml:space="preserve"> </w:t>
+      </w:r>
+      <w:r>
+        <w:rPr>
+          <w:rFonts w:ascii="Cabin" w:hAnsi="Cabin" w:cs="Arial"/>
+          <w:sz w:val="18"/>
+          <w:szCs w:val="18"/>
+        </w:rPr>
+        <w:t>evidence for</w:t>
+      </w:r>
+      <w:r>
+        <w:rPr>
+          <w:rFonts w:ascii="Cabin" w:hAnsi="Cabin" w:cs="Arial"/>
+          <w:sz w:val="18"/>
+          <w:szCs w:val="18"/>
+        </w:rPr>
+        <w:t xml:space="preserve"> how mentorship and providing context affect the feedback quality and the engagement students </w:t>
+      </w:r>
+      <w:r>
+        <w:rPr>
+          <w:rFonts w:ascii="Cabin" w:hAnsi="Cabin" w:cs="Arial"/>
+          <w:sz w:val="18"/>
+          <w:szCs w:val="18"/>
+        </w:rPr>
+        <w:t xml:space="preserve">have with the feedback in a product design course. This study required both qualitative and quantitative analysis. </w:t>
+      </w:r>
+      <w:r>
+        <w:rPr>
+          <w:rFonts w:ascii="Cabin" w:hAnsi="Cabin" w:cs="Arial"/>
+          <w:sz w:val="18"/>
+          <w:szCs w:val="18"/>
+        </w:rPr>
+        <w:t xml:space="preserve"> </w:t>
       </w:r>
       <w:r>
         <w:rPr>
@@ -731,32 +987,136 @@
           <w:szCs w:val="18"/>
         </w:rPr>
         <w:br/>
-        <w:t>Managed 30</w:t>
-      </w:r>
-      <w:r>
-        <w:rPr>
-          <w:rFonts w:ascii="Cabin" w:hAnsi="Cabin" w:cs="Arial"/>
-          <w:sz w:val="18"/>
-          <w:szCs w:val="18"/>
-        </w:rPr>
-        <w:t>-60</w:t>
-      </w:r>
-      <w:r>
-        <w:rPr>
-          <w:rFonts w:ascii="Cabin" w:hAnsi="Cabin" w:cs="Arial"/>
-          <w:sz w:val="18"/>
-          <w:szCs w:val="18"/>
-        </w:rPr>
-        <w:t xml:space="preserve"> student participants</w:t>
-      </w:r>
-      <w:r>
-        <w:rPr>
-          <w:rFonts w:ascii="Cabin" w:hAnsi="Cabin" w:cs="Arial"/>
+      </w:r>
+      <w:r>
+        <w:rPr>
+          <w:rFonts w:ascii="Cabin" w:hAnsi="Cabin" w:cs="Arial"/>
+          <w:sz w:val="18"/>
+          <w:szCs w:val="18"/>
+          <w:u w:val="single"/>
+        </w:rPr>
+        <w:t>Paper:</w:t>
+      </w:r>
+      <w:r>
+        <w:rPr>
+          <w:rFonts w:ascii="Cabin" w:hAnsi="Cabin" w:cs="Arial"/>
+          <w:sz w:val="18"/>
+          <w:szCs w:val="18"/>
+        </w:rPr>
+        <w:t xml:space="preserve"> In</w:t>
+      </w:r>
+      <w:r>
+        <w:rPr>
+          <w:rFonts w:ascii="Cabin" w:hAnsi="Cabin" w:cs="Arial"/>
+          <w:sz w:val="18"/>
+          <w:szCs w:val="18"/>
+        </w:rPr>
+        <w:t>creasing Quality and Involvement in Online P</w:t>
+      </w:r>
+      <w:r>
+        <w:rPr>
+          <w:rFonts w:ascii="Cabin" w:hAnsi="Cabin" w:cs="Arial"/>
+          <w:sz w:val="18"/>
+          <w:szCs w:val="18"/>
+        </w:rPr>
+        <w:t>eer Feedback Exchange (</w:t>
+      </w:r>
+      <w:r>
+        <w:rPr>
+          <w:rFonts w:ascii="Cabin" w:hAnsi="Cabin" w:cs="Arial"/>
+          <w:sz w:val="18"/>
+          <w:szCs w:val="18"/>
+        </w:rPr>
+        <w:t>CSCW 2018</w:t>
+      </w:r>
+      <w:r>
+        <w:rPr>
+          <w:rFonts w:ascii="Cabin" w:hAnsi="Cabin" w:cs="Arial"/>
+          <w:sz w:val="18"/>
+          <w:szCs w:val="18"/>
+        </w:rPr>
+        <w:t xml:space="preserve">; Acceptance Rate: </w:t>
+      </w:r>
+      <w:r>
+        <w:rPr>
+          <w:rFonts w:ascii="Cabin" w:hAnsi="Cabin" w:cs="Arial"/>
+          <w:sz w:val="18"/>
+          <w:szCs w:val="18"/>
+        </w:rPr>
+        <w:t>27%)</w:t>
+      </w:r>
+    </w:p>
+    <w:p>
+      <w:pPr>
+        <w:tabs>
+          <w:tab w:val="right" w:pos="10080"/>
+        </w:tabs>
+        <w:spacing w:line="276" w:lineRule="auto"/>
+        <w:ind w:left="274" w:hanging="4"/>
+        <w:rPr>
+          <w:rFonts w:ascii="Cabin" w:hAnsi="Cabin" w:cs="Arial"/>
+          <w:sz w:val="18"/>
+          <w:szCs w:val="18"/>
+        </w:rPr>
+      </w:pPr>
+      <w:r>
+        <w:rPr>
+          <w:rFonts w:ascii="Cabin" w:hAnsi="Cabin" w:cs="Arial"/>
+          <w:b/>
+          <w:sz w:val="18"/>
+          <w:szCs w:val="18"/>
+        </w:rPr>
+        <w:t xml:space="preserve">Cross-domain and cross-culture collaboration: Bosch, </w:t>
+      </w:r>
+      <w:r>
+        <w:rPr>
+          <w:rFonts w:ascii="Cabin" w:hAnsi="Cabin" w:cs="Arial"/>
+          <w:sz w:val="18"/>
+          <w:szCs w:val="18"/>
+        </w:rPr>
+        <w:t>Pittsburgh, PA</w:t>
+      </w:r>
+      <w:r>
+        <w:rPr>
+          <w:rFonts w:ascii="Cabin" w:hAnsi="Cabin" w:cs="Arial"/>
+          <w:sz w:val="18"/>
+          <w:szCs w:val="18"/>
+        </w:rPr>
+        <w:tab/>
+      </w:r>
+      <w:r>
+        <w:rPr>
+          <w:rFonts w:ascii="Cabin" w:hAnsi="Cabin" w:cs="Arial"/>
+          <w:b/>
+          <w:sz w:val="18"/>
+          <w:szCs w:val="18"/>
+        </w:rPr>
+        <w:t>May 2017—August 2017</w:t>
+      </w:r>
+      <w:r>
+        <w:rPr>
+          <w:rFonts w:ascii="Cabin" w:hAnsi="Cabin" w:cs="Arial"/>
+          <w:b/>
           <w:sz w:val="18"/>
           <w:szCs w:val="18"/>
         </w:rPr>
         <w:br/>
-        <w:t>Conducted interviews to determine views of product designers towards receiving feedback through crowdsourcing</w:t>
+      </w:r>
+      <w:r>
+        <w:rPr>
+          <w:rFonts w:ascii="Cabin" w:hAnsi="Cabin" w:cs="Arial"/>
+          <w:sz w:val="18"/>
+          <w:szCs w:val="18"/>
+        </w:rPr>
+        <w:t xml:space="preserve">Large corporations often consist of small internal teams that function independently from one another. </w:t>
+      </w:r>
+      <w:r>
+        <w:rPr>
+          <w:rFonts w:ascii="Cabin" w:hAnsi="Cabin" w:cs="Arial"/>
+          <w:sz w:val="18"/>
+          <w:szCs w:val="18"/>
+        </w:rPr>
+        <w:t xml:space="preserve">Therefore, it can be difficult for teams with different expertise to collaborate and build off of each other’s ideas. To address this, we developed a method that can match teams to one another based on a schema of the challenges they face in addition to their expertise. </w:t>
       </w:r>
     </w:p>
     <w:p>
@@ -921,47 +1281,24 @@
           <w:sz w:val="18"/>
           <w:szCs w:val="18"/>
         </w:rPr>
-        <w:t>Validation Intern: Intel Corporation</w:t>
-      </w:r>
-      <w:r>
-        <w:rPr>
-          <w:rFonts w:ascii="Cabin" w:hAnsi="Cabin" w:cs="Arial"/>
-          <w:sz w:val="18"/>
-          <w:szCs w:val="18"/>
-        </w:rPr>
-        <w:t xml:space="preserve">, </w:t>
-      </w:r>
-      <w:r>
-        <w:rPr>
-          <w:rFonts w:ascii="Cabin" w:hAnsi="Cabin" w:cs="Arial"/>
-          <w:sz w:val="18"/>
-          <w:szCs w:val="18"/>
-        </w:rPr>
-        <w:t>Hillsboro</w:t>
-      </w:r>
-      <w:r>
-        <w:rPr>
-          <w:rFonts w:ascii="Cabin" w:hAnsi="Cabin" w:cs="Arial"/>
-          <w:sz w:val="18"/>
-          <w:szCs w:val="18"/>
-        </w:rPr>
-        <w:t xml:space="preserve">, </w:t>
-      </w:r>
-      <w:r>
-        <w:rPr>
-          <w:rFonts w:ascii="Cabin" w:hAnsi="Cabin" w:cs="Arial"/>
-          <w:sz w:val="18"/>
-          <w:szCs w:val="18"/>
-        </w:rPr>
-        <w:t>OR</w:t>
-      </w:r>
-      <w:r>
-        <w:rPr>
-          <w:rFonts w:ascii="Cabin" w:hAnsi="Cabin" w:cs="Arial"/>
-          <w:sz w:val="18"/>
-          <w:szCs w:val="18"/>
-        </w:rPr>
-        <w:t xml:space="preserve">. </w:t>
+        <w:t>Research Intern</w:t>
+      </w:r>
+      <w:r>
+        <w:rPr>
+          <w:rFonts w:ascii="Cabin" w:hAnsi="Cabin" w:cs="Arial"/>
+          <w:b/>
+          <w:sz w:val="18"/>
+          <w:szCs w:val="18"/>
+        </w:rPr>
+        <w:t xml:space="preserve">: Bosch, </w:t>
+      </w:r>
+      <w:r>
+        <w:rPr>
+          <w:rFonts w:ascii="Cabin" w:hAnsi="Cabin" w:cs="Arial"/>
+          <w:sz w:val="18"/>
+          <w:szCs w:val="18"/>
+        </w:rPr>
+        <w:t>Pittsburgh, PA.</w:t>
       </w:r>
       <w:r>
         <w:rPr>
@@ -970,55 +1307,21 @@
           <w:szCs w:val="18"/>
         </w:rPr>
         <w:tab/>
-      </w:r>
-      <w:r>
-        <w:rPr>
-          <w:rFonts w:ascii="Cabin" w:hAnsi="Cabin" w:cs="Arial"/>
-          <w:b/>
-          <w:sz w:val="18"/>
-          <w:szCs w:val="18"/>
-        </w:rPr>
-        <w:t>June 2015</w:t>
-      </w:r>
-      <w:r>
-        <w:rPr>
-          <w:rFonts w:ascii="Cabin" w:hAnsi="Cabin" w:cs="Arial"/>
-          <w:b/>
-          <w:sz w:val="18"/>
-          <w:szCs w:val="18"/>
-        </w:rPr>
-        <w:t xml:space="preserve"> – </w:t>
-      </w:r>
-      <w:r>
-        <w:rPr>
-          <w:rFonts w:ascii="Cabin" w:hAnsi="Cabin" w:cs="Arial"/>
-          <w:b/>
-          <w:sz w:val="18"/>
-          <w:szCs w:val="18"/>
-        </w:rPr>
-        <w:t>August</w:t>
-      </w:r>
-      <w:r>
-        <w:rPr>
-          <w:rFonts w:ascii="Cabin" w:hAnsi="Cabin" w:cs="Arial"/>
-          <w:b/>
-          <w:sz w:val="18"/>
-          <w:szCs w:val="18"/>
-        </w:rPr>
-        <w:t xml:space="preserve"> 201</w:t>
-      </w:r>
-      <w:r>
-        <w:rPr>
-          <w:rFonts w:ascii="Cabin" w:hAnsi="Cabin" w:cs="Arial"/>
-          <w:b/>
-          <w:sz w:val="18"/>
-          <w:szCs w:val="18"/>
-        </w:rPr>
-        <w:t>5</w:t>
-      </w:r>
-      <w:r>
-        <w:rPr>
-          <w:rFonts w:ascii="Cabin" w:hAnsi="Cabin" w:cs="Arial"/>
+        <w:t xml:space="preserve"> </w:t>
+      </w:r>
+      <w:r>
+        <w:rPr>
+          <w:rFonts w:ascii="Cabin" w:hAnsi="Cabin" w:cs="Arial"/>
+          <w:b/>
+          <w:sz w:val="18"/>
+          <w:szCs w:val="18"/>
+        </w:rPr>
+        <w:t>May 2017—August2017</w:t>
+      </w:r>
+      <w:r>
+        <w:rPr>
+          <w:rFonts w:ascii="Cabin" w:hAnsi="Cabin" w:cs="Arial"/>
+          <w:b/>
           <w:sz w:val="18"/>
           <w:szCs w:val="18"/>
         </w:rPr>
@@ -1030,33 +1333,81 @@
           <w:sz w:val="18"/>
           <w:szCs w:val="18"/>
         </w:rPr>
-        <w:t>Developed a kernel driver for firmware security validation of Intel’s Xeon Phi software stack</w:t>
-      </w:r>
-      <w:r>
-        <w:rPr>
-          <w:rFonts w:ascii="Cabin" w:hAnsi="Cabin" w:cs="Arial"/>
-          <w:sz w:val="18"/>
-          <w:szCs w:val="18"/>
-        </w:rPr>
-        <w:br/>
-        <w:t>Added two modules to test for unique CPU APIC IDs and correct register access types</w:t>
-      </w:r>
-      <w:r>
-        <w:rPr>
-          <w:rFonts w:ascii="Cabin" w:hAnsi="Cabin" w:cs="Arial"/>
-          <w:sz w:val="18"/>
-          <w:szCs w:val="18"/>
-        </w:rPr>
-        <w:t xml:space="preserve"> utilizing Python and C++ extensions</w:t>
-      </w:r>
-      <w:r>
-        <w:rPr>
-          <w:rFonts w:ascii="Cabin" w:hAnsi="Cabin" w:cs="Arial"/>
-          <w:sz w:val="18"/>
-          <w:szCs w:val="18"/>
-        </w:rPr>
-        <w:br/>
-        <w:t>Cross-compiled the driver to test on the older Xeon Phi Knight’s Corner coprocessor</w:t>
+        <w:t xml:space="preserve">Developed a MEAN based social community </w:t>
+      </w:r>
+      <w:r>
+        <w:rPr>
+          <w:rFonts w:ascii="Cabin" w:hAnsi="Cabin" w:cs="Arial"/>
+          <w:sz w:val="18"/>
+          <w:szCs w:val="18"/>
+        </w:rPr>
+        <w:t xml:space="preserve">for </w:t>
+      </w:r>
+      <w:r>
+        <w:rPr>
+          <w:rFonts w:ascii="Cabin" w:hAnsi="Cabin" w:cs="Arial"/>
+          <w:sz w:val="18"/>
+          <w:szCs w:val="18"/>
+        </w:rPr>
+        <w:t xml:space="preserve">expert </w:t>
+      </w:r>
+      <w:r>
+        <w:rPr>
+          <w:rFonts w:ascii="Cabin" w:hAnsi="Cabin" w:cs="Arial"/>
+          <w:sz w:val="18"/>
+          <w:szCs w:val="18"/>
+        </w:rPr>
+        <w:t xml:space="preserve">technicians to </w:t>
+      </w:r>
+      <w:r>
+        <w:rPr>
+          <w:rFonts w:ascii="Cabin" w:hAnsi="Cabin" w:cs="Arial"/>
+          <w:sz w:val="18"/>
+          <w:szCs w:val="18"/>
+        </w:rPr>
+        <w:t>share their knowledge and novices to learn. This app displayed information that was gathered as</w:t>
+      </w:r>
+      <w:r>
+        <w:rPr>
+          <w:rFonts w:ascii="Cabin" w:hAnsi="Cabin" w:cs="Arial"/>
+          <w:sz w:val="18"/>
+          <w:szCs w:val="18"/>
+        </w:rPr>
+        <w:t xml:space="preserve"> a </w:t>
+      </w:r>
+      <w:proofErr w:type="spellStart"/>
+      <w:r>
+        <w:rPr>
+          <w:rFonts w:ascii="Cabin" w:hAnsi="Cabin" w:cs="Arial"/>
+          <w:sz w:val="18"/>
+          <w:szCs w:val="18"/>
+        </w:rPr>
+        <w:t>chatbot</w:t>
+      </w:r>
+      <w:proofErr w:type="spellEnd"/>
+      <w:r>
+        <w:rPr>
+          <w:rFonts w:ascii="Cabin" w:hAnsi="Cabin" w:cs="Arial"/>
+          <w:sz w:val="18"/>
+          <w:szCs w:val="18"/>
+        </w:rPr>
+        <w:t xml:space="preserve"> (built using api.ai)</w:t>
+      </w:r>
+      <w:r>
+        <w:rPr>
+          <w:rFonts w:ascii="Cabin" w:hAnsi="Cabin" w:cs="Arial"/>
+          <w:sz w:val="18"/>
+          <w:szCs w:val="18"/>
+        </w:rPr>
+        <w:t xml:space="preserve"> asked questions</w:t>
+      </w:r>
+      <w:r>
+        <w:rPr>
+          <w:rFonts w:ascii="Cabin" w:hAnsi="Cabin" w:cs="Arial"/>
+          <w:sz w:val="18"/>
+          <w:szCs w:val="18"/>
+        </w:rPr>
+        <w:t xml:space="preserve"> to a mechanic about his work process.</w:t>
       </w:r>
     </w:p>
     <w:p>
@@ -1079,15 +1430,47 @@
           <w:sz w:val="18"/>
           <w:szCs w:val="18"/>
         </w:rPr>
-        <w:t>Software Intern: Intel Corporation</w:t>
-      </w:r>
-      <w:r>
-        <w:rPr>
-          <w:rFonts w:ascii="Cabin" w:hAnsi="Cabin" w:cs="Arial"/>
-          <w:sz w:val="18"/>
-          <w:szCs w:val="18"/>
-        </w:rPr>
-        <w:t xml:space="preserve">, Hillsboro, OR. </w:t>
+        <w:t>Validation Intern: Intel Corporation</w:t>
+      </w:r>
+      <w:r>
+        <w:rPr>
+          <w:rFonts w:ascii="Cabin" w:hAnsi="Cabin" w:cs="Arial"/>
+          <w:sz w:val="18"/>
+          <w:szCs w:val="18"/>
+        </w:rPr>
+        <w:t xml:space="preserve">, </w:t>
+      </w:r>
+      <w:r>
+        <w:rPr>
+          <w:rFonts w:ascii="Cabin" w:hAnsi="Cabin" w:cs="Arial"/>
+          <w:sz w:val="18"/>
+          <w:szCs w:val="18"/>
+        </w:rPr>
+        <w:t>Hillsboro</w:t>
+      </w:r>
+      <w:r>
+        <w:rPr>
+          <w:rFonts w:ascii="Cabin" w:hAnsi="Cabin" w:cs="Arial"/>
+          <w:sz w:val="18"/>
+          <w:szCs w:val="18"/>
+        </w:rPr>
+        <w:t xml:space="preserve">, </w:t>
+      </w:r>
+      <w:r>
+        <w:rPr>
+          <w:rFonts w:ascii="Cabin" w:hAnsi="Cabin" w:cs="Arial"/>
+          <w:sz w:val="18"/>
+          <w:szCs w:val="18"/>
+        </w:rPr>
+        <w:t>OR</w:t>
+      </w:r>
+      <w:r>
+        <w:rPr>
+          <w:rFonts w:ascii="Cabin" w:hAnsi="Cabin" w:cs="Arial"/>
+          <w:sz w:val="18"/>
+          <w:szCs w:val="18"/>
+        </w:rPr>
+        <w:t xml:space="preserve">. </w:t>
       </w:r>
       <w:r>
         <w:rPr>
@@ -1104,7 +1487,7 @@
           <w:sz w:val="18"/>
           <w:szCs w:val="18"/>
         </w:rPr>
-        <w:t>June 2014</w:t>
+        <w:t>June 2015</w:t>
       </w:r>
       <w:r>
         <w:rPr>
@@ -1122,7 +1505,7 @@
           <w:sz w:val="18"/>
           <w:szCs w:val="18"/>
         </w:rPr>
-        <w:t>September</w:t>
+        <w:t>August</w:t>
       </w:r>
       <w:r>
         <w:rPr>
@@ -1140,7 +1523,7 @@
           <w:sz w:val="18"/>
           <w:szCs w:val="18"/>
         </w:rPr>
-        <w:t>4</w:t>
+        <w:t>5</w:t>
       </w:r>
       <w:r>
         <w:rPr>
@@ -1156,7 +1539,7 @@
           <w:sz w:val="18"/>
           <w:szCs w:val="18"/>
         </w:rPr>
-        <w:t xml:space="preserve">Automated tests and created regression tests for the security team of the Intel Xeon Phi software stack for Linux and Windows </w:t>
+        <w:t>Developed a kernel driver for firmware security validation of Intel’s Xeon Phi software stack</w:t>
       </w:r>
       <w:r>
         <w:rPr>
@@ -1165,22 +1548,15 @@
           <w:szCs w:val="18"/>
         </w:rPr>
         <w:br/>
-      </w:r>
-      <w:r>
-        <w:rPr>
-          <w:rFonts w:ascii="Cabin" w:hAnsi="Cabin" w:cs="Arial"/>
-          <w:sz w:val="18"/>
-          <w:szCs w:val="18"/>
-        </w:rPr>
-        <w:t xml:space="preserve">Worked autonomously to write </w:t>
-      </w:r>
-      <w:r>
-        <w:rPr>
-          <w:rFonts w:ascii="Cabin" w:hAnsi="Cabin" w:cs="Arial"/>
-          <w:sz w:val="18"/>
-          <w:szCs w:val="18"/>
-        </w:rPr>
-        <w:t>several shell scripts for Linux and Windows to help the automation of the tests</w:t>
+        <w:t>Added two modules to test for unique CPU APIC IDs and correct register access types</w:t>
+      </w:r>
+      <w:r>
+        <w:rPr>
+          <w:rFonts w:ascii="Cabin" w:hAnsi="Cabin" w:cs="Arial"/>
+          <w:sz w:val="18"/>
+          <w:szCs w:val="18"/>
+        </w:rPr>
+        <w:t xml:space="preserve"> utilizing Python and C++ extensions</w:t>
       </w:r>
       <w:r>
         <w:rPr>
@@ -1189,49 +1565,7 @@
           <w:szCs w:val="18"/>
         </w:rPr>
         <w:br/>
-        <w:t>Reported</w:t>
-      </w:r>
-      <w:r>
-        <w:rPr>
-          <w:rFonts w:ascii="Cabin" w:hAnsi="Cabin" w:cs="Arial"/>
-          <w:sz w:val="18"/>
-          <w:szCs w:val="18"/>
-        </w:rPr>
-        <w:t xml:space="preserve"> progress</w:t>
-      </w:r>
-      <w:r>
-        <w:rPr>
-          <w:rFonts w:ascii="Cabin" w:hAnsi="Cabin" w:cs="Arial"/>
-          <w:sz w:val="18"/>
-          <w:szCs w:val="18"/>
-        </w:rPr>
-        <w:t xml:space="preserve"> to </w:t>
-      </w:r>
-      <w:r>
-        <w:rPr>
-          <w:rFonts w:ascii="Cabin" w:hAnsi="Cabin" w:cs="Arial"/>
-          <w:sz w:val="18"/>
-          <w:szCs w:val="18"/>
-        </w:rPr>
-        <w:t>two full-time employees</w:t>
-      </w:r>
-    </w:p>
-    <w:p>
-      <w:pPr>
-        <w:tabs>
-          <w:tab w:val="right" w:pos="10080"/>
-        </w:tabs>
-        <w:spacing w:line="276" w:lineRule="auto"/>
-        <w:rPr>
-          <w:rFonts w:ascii="Cabin" w:hAnsi="Cabin" w:cs="Arial"/>
-          <w:b/>
-        </w:rPr>
-      </w:pPr>
-      <w:r>
-        <w:rPr>
-          <w:rFonts w:ascii="Cabin" w:hAnsi="Cabin" w:cs="Arial"/>
-        </w:rPr>
-        <w:t>PROJECTS</w:t>
+        <w:t>Cross-compiled the driver to test on the older Xeon Phi Knight’s Corner coprocessor</w:t>
       </w:r>
     </w:p>
     <w:p>
@@ -1254,15 +1588,15 @@
           <w:sz w:val="18"/>
           <w:szCs w:val="18"/>
         </w:rPr>
-        <w:t>Charta: A Visual Map of Papers in a Researcher’s Library</w:t>
-      </w:r>
-      <w:r>
-        <w:rPr>
-          <w:rFonts w:ascii="Cabin" w:hAnsi="Cabin" w:cs="Arial"/>
-          <w:sz w:val="18"/>
-          <w:szCs w:val="18"/>
-        </w:rPr>
-        <w:t xml:space="preserve">, Urbana, IL. </w:t>
+        <w:t>Software Intern: Intel Corporation</w:t>
+      </w:r>
+      <w:r>
+        <w:rPr>
+          <w:rFonts w:ascii="Cabin" w:hAnsi="Cabin" w:cs="Arial"/>
+          <w:sz w:val="18"/>
+          <w:szCs w:val="18"/>
+        </w:rPr>
+        <w:t xml:space="preserve">, Hillsboro, OR. </w:t>
       </w:r>
       <w:r>
         <w:rPr>
@@ -1279,7 +1613,7 @@
           <w:sz w:val="18"/>
           <w:szCs w:val="18"/>
         </w:rPr>
-        <w:t>August 2015</w:t>
+        <w:t>June 2014</w:t>
       </w:r>
       <w:r>
         <w:rPr>
@@ -1297,16 +1631,25 @@
           <w:sz w:val="18"/>
           <w:szCs w:val="18"/>
         </w:rPr>
-        <w:t>December</w:t>
-      </w:r>
-      <w:r>
-        <w:rPr>
-          <w:rFonts w:ascii="Cabin" w:hAnsi="Cabin" w:cs="Arial"/>
-          <w:b/>
-          <w:sz w:val="18"/>
-          <w:szCs w:val="18"/>
-        </w:rPr>
-        <w:t xml:space="preserve"> 2015</w:t>
+        <w:t>September</w:t>
+      </w:r>
+      <w:r>
+        <w:rPr>
+          <w:rFonts w:ascii="Cabin" w:hAnsi="Cabin" w:cs="Arial"/>
+          <w:b/>
+          <w:sz w:val="18"/>
+          <w:szCs w:val="18"/>
+        </w:rPr>
+        <w:t xml:space="preserve"> 201</w:t>
+      </w:r>
+      <w:r>
+        <w:rPr>
+          <w:rFonts w:ascii="Cabin" w:hAnsi="Cabin" w:cs="Arial"/>
+          <w:b/>
+          <w:sz w:val="18"/>
+          <w:szCs w:val="18"/>
+        </w:rPr>
+        <w:t>4</w:t>
       </w:r>
       <w:r>
         <w:rPr>
@@ -1315,7 +1658,14 @@
           <w:szCs w:val="18"/>
         </w:rPr>
         <w:br/>
-        <w:t>Developed the user interface using a JavaScript framework as a term project for the User-Interface Design course</w:t>
+      </w:r>
+      <w:r>
+        <w:rPr>
+          <w:rFonts w:ascii="Cabin" w:hAnsi="Cabin" w:cs="Arial"/>
+          <w:sz w:val="18"/>
+          <w:szCs w:val="18"/>
+        </w:rPr>
+        <w:t xml:space="preserve">Automated tests and created regression tests for the security team of the Intel Xeon Phi software stack for Linux and Windows </w:t>
       </w:r>
       <w:r>
         <w:rPr>
@@ -1324,7 +1674,22 @@
           <w:szCs w:val="18"/>
         </w:rPr>
         <w:br/>
-        <w:t>Worked in a group of 5 computer science students at various levels of education</w:t>
+      </w:r>
+      <w:r>
+        <w:rPr>
+          <w:rFonts w:ascii="Cabin" w:hAnsi="Cabin" w:cs="Arial"/>
+          <w:sz w:val="18"/>
+          <w:szCs w:val="18"/>
+        </w:rPr>
+        <w:t xml:space="preserve">Worked autonomously to write </w:t>
+      </w:r>
+      <w:r>
+        <w:rPr>
+          <w:rFonts w:ascii="Cabin" w:hAnsi="Cabin" w:cs="Arial"/>
+          <w:sz w:val="18"/>
+          <w:szCs w:val="18"/>
+        </w:rPr>
+        <w:t>several shell scripts for Linux and Windows to help the automation of the tests</w:t>
       </w:r>
       <w:r>
         <w:rPr>
@@ -1333,15 +1698,49 @@
           <w:szCs w:val="18"/>
         </w:rPr>
         <w:br/>
-        <w:t xml:space="preserve">Created an innovate way to </w:t>
-      </w:r>
-      <w:r>
-        <w:rPr>
-          <w:rFonts w:ascii="Cabin" w:hAnsi="Cabin" w:cs="Arial"/>
-          <w:sz w:val="18"/>
-          <w:szCs w:val="18"/>
-        </w:rPr>
-        <w:t xml:space="preserve">visualize how the ideas in research papers are connected </w:t>
+        <w:t>Reported</w:t>
+      </w:r>
+      <w:r>
+        <w:rPr>
+          <w:rFonts w:ascii="Cabin" w:hAnsi="Cabin" w:cs="Arial"/>
+          <w:sz w:val="18"/>
+          <w:szCs w:val="18"/>
+        </w:rPr>
+        <w:t xml:space="preserve"> progress</w:t>
+      </w:r>
+      <w:r>
+        <w:rPr>
+          <w:rFonts w:ascii="Cabin" w:hAnsi="Cabin" w:cs="Arial"/>
+          <w:sz w:val="18"/>
+          <w:szCs w:val="18"/>
+        </w:rPr>
+        <w:t xml:space="preserve"> to </w:t>
+      </w:r>
+      <w:r>
+        <w:rPr>
+          <w:rFonts w:ascii="Cabin" w:hAnsi="Cabin" w:cs="Arial"/>
+          <w:sz w:val="18"/>
+          <w:szCs w:val="18"/>
+        </w:rPr>
+        <w:t>two full-time employees</w:t>
+      </w:r>
+    </w:p>
+    <w:p>
+      <w:pPr>
+        <w:tabs>
+          <w:tab w:val="right" w:pos="10080"/>
+        </w:tabs>
+        <w:spacing w:line="276" w:lineRule="auto"/>
+        <w:rPr>
+          <w:rFonts w:ascii="Cabin" w:hAnsi="Cabin" w:cs="Arial"/>
+        </w:rPr>
+      </w:pPr>
+      <w:r>
+        <w:rPr>
+          <w:rFonts w:ascii="Cabin" w:hAnsi="Cabin" w:cs="Arial"/>
+        </w:rPr>
+        <w:lastRenderedPageBreak/>
+        <w:t>PUBLICATIONS</w:t>
       </w:r>
     </w:p>
     <w:p>
@@ -1360,113 +1759,54 @@
       <w:r>
         <w:rPr>
           <w:rFonts w:ascii="Cabin" w:hAnsi="Cabin" w:cs="Arial"/>
-          <w:b/>
-          <w:sz w:val="18"/>
-          <w:szCs w:val="18"/>
-        </w:rPr>
-        <w:t>Home Sensor to Optimize Energy Use and Save Money</w:t>
-      </w:r>
-      <w:r>
-        <w:rPr>
-          <w:rFonts w:ascii="Cabin" w:hAnsi="Cabin" w:cs="Arial"/>
-          <w:sz w:val="18"/>
-          <w:szCs w:val="18"/>
-        </w:rPr>
-        <w:t xml:space="preserve">, Corvallis, OR. </w:t>
-      </w:r>
-      <w:r>
-        <w:rPr>
-          <w:rFonts w:ascii="Cabin" w:hAnsi="Cabin" w:cs="Arial"/>
-          <w:sz w:val="18"/>
-          <w:szCs w:val="18"/>
-        </w:rPr>
-        <w:tab/>
-      </w:r>
-      <w:r>
-        <w:rPr>
-          <w:rFonts w:ascii="Cabin" w:hAnsi="Cabin" w:cs="Arial"/>
-          <w:b/>
-          <w:sz w:val="18"/>
-          <w:szCs w:val="18"/>
-        </w:rPr>
-        <w:t>September 2014</w:t>
-      </w:r>
-      <w:r>
-        <w:rPr>
-          <w:rFonts w:ascii="Cabin" w:hAnsi="Cabin" w:cs="Arial"/>
-          <w:b/>
-          <w:sz w:val="18"/>
-          <w:szCs w:val="18"/>
-        </w:rPr>
-        <w:t xml:space="preserve"> – </w:t>
-      </w:r>
-      <w:r>
-        <w:rPr>
-          <w:rFonts w:ascii="Cabin" w:hAnsi="Cabin" w:cs="Arial"/>
-          <w:b/>
-          <w:sz w:val="18"/>
-          <w:szCs w:val="18"/>
-        </w:rPr>
-        <w:t>June</w:t>
-      </w:r>
-      <w:r>
-        <w:rPr>
-          <w:rFonts w:ascii="Cabin" w:hAnsi="Cabin" w:cs="Arial"/>
-          <w:b/>
-          <w:sz w:val="18"/>
-          <w:szCs w:val="18"/>
-        </w:rPr>
-        <w:t xml:space="preserve"> 201</w:t>
-      </w:r>
-      <w:r>
-        <w:rPr>
-          <w:rFonts w:ascii="Cabin" w:hAnsi="Cabin" w:cs="Arial"/>
-          <w:b/>
-          <w:sz w:val="18"/>
-          <w:szCs w:val="18"/>
-        </w:rPr>
-        <w:t>5</w:t>
-      </w:r>
-      <w:r>
-        <w:rPr>
-          <w:rFonts w:ascii="Cabin" w:hAnsi="Cabin" w:cs="Arial"/>
-          <w:sz w:val="18"/>
-          <w:szCs w:val="18"/>
-        </w:rPr>
-        <w:br/>
-        <w:t xml:space="preserve">Developed </w:t>
-      </w:r>
-      <w:r>
-        <w:rPr>
-          <w:rFonts w:ascii="Cabin" w:hAnsi="Cabin" w:cs="Arial"/>
-          <w:sz w:val="18"/>
-          <w:szCs w:val="18"/>
-        </w:rPr>
-        <w:t xml:space="preserve">the user interface for a </w:t>
-      </w:r>
-      <w:r>
-        <w:rPr>
-          <w:rFonts w:ascii="Cabin" w:hAnsi="Cabin" w:cs="Arial"/>
-          <w:sz w:val="18"/>
-          <w:szCs w:val="18"/>
-        </w:rPr>
-        <w:t>home energy monitoring</w:t>
-      </w:r>
-      <w:r>
-        <w:rPr>
-          <w:rFonts w:ascii="Cabin" w:hAnsi="Cabin" w:cs="Arial"/>
-          <w:sz w:val="18"/>
-          <w:szCs w:val="18"/>
-        </w:rPr>
-        <w:t xml:space="preserve"> and control system </w:t>
-      </w:r>
-      <w:r>
-        <w:rPr>
-          <w:rFonts w:ascii="Cabin" w:hAnsi="Cabin" w:cs="Arial"/>
-          <w:sz w:val="18"/>
-          <w:szCs w:val="18"/>
-        </w:rPr>
-        <w:br/>
+          <w:sz w:val="18"/>
+          <w:szCs w:val="18"/>
+        </w:rPr>
+        <w:t xml:space="preserve">Sneha R. Krishna </w:t>
+      </w:r>
+      <w:proofErr w:type="spellStart"/>
+      <w:r>
+        <w:rPr>
+          <w:rFonts w:ascii="Cabin" w:hAnsi="Cabin" w:cs="Arial"/>
+          <w:sz w:val="18"/>
+          <w:szCs w:val="18"/>
+        </w:rPr>
+        <w:t>Kumaran</w:t>
+      </w:r>
+      <w:proofErr w:type="spellEnd"/>
+      <w:r>
+        <w:rPr>
+          <w:rFonts w:ascii="Cabin" w:hAnsi="Cabin" w:cs="Arial"/>
+          <w:sz w:val="18"/>
+          <w:szCs w:val="18"/>
+        </w:rPr>
+        <w:t xml:space="preserve">, Deana C. </w:t>
+      </w:r>
+      <w:proofErr w:type="spellStart"/>
+      <w:r>
+        <w:rPr>
+          <w:rFonts w:ascii="Cabin" w:hAnsi="Cabin" w:cs="Arial"/>
+          <w:sz w:val="18"/>
+          <w:szCs w:val="18"/>
+        </w:rPr>
+        <w:t>McDonagh</w:t>
+      </w:r>
+      <w:proofErr w:type="spellEnd"/>
+      <w:r>
+        <w:rPr>
+          <w:rFonts w:ascii="Cabin" w:hAnsi="Cabin" w:cs="Arial"/>
+          <w:sz w:val="18"/>
+          <w:szCs w:val="18"/>
+        </w:rPr>
+        <w:t>, and Brian P. Bailey. 2017. Increasing Quality and Involvement in Onli</w:t>
+      </w:r>
+      <w:r>
+        <w:rPr>
+          <w:rFonts w:ascii="Cabin" w:hAnsi="Cabin" w:cs="Arial"/>
+          <w:sz w:val="18"/>
+          <w:szCs w:val="18"/>
+        </w:rPr>
+        <w:t xml:space="preserve">ne Peer Feedback Exchange. </w:t>
       </w:r>
       <w:proofErr w:type="gramStart"/>
       <w:r>
@@ -1475,7 +1815,23 @@
           <w:sz w:val="18"/>
           <w:szCs w:val="18"/>
         </w:rPr>
-        <w:t>Provided</w:t>
+        <w:t>Proceedings of the</w:t>
+      </w:r>
+      <w:r>
+        <w:rPr>
+          <w:rFonts w:ascii="Cabin" w:hAnsi="Cabin" w:cs="Arial"/>
+          <w:sz w:val="18"/>
+          <w:szCs w:val="18"/>
+        </w:rPr>
+        <w:t xml:space="preserve"> ACM Hum</w:t>
+      </w:r>
+      <w:r>
+        <w:rPr>
+          <w:rFonts w:ascii="Cabin" w:hAnsi="Cabin" w:cs="Arial"/>
+          <w:sz w:val="18"/>
+          <w:szCs w:val="18"/>
+        </w:rPr>
+        <w:t>an-Computer Interaction.</w:t>
       </w:r>
       <w:proofErr w:type="gramEnd"/>
       <w:r>
@@ -1484,32 +1840,65 @@
           <w:sz w:val="18"/>
           <w:szCs w:val="18"/>
         </w:rPr>
-        <w:t xml:space="preserve"> the user information about their energy use</w:t>
-      </w:r>
-      <w:r>
-        <w:rPr>
-          <w:rFonts w:ascii="Cabin" w:hAnsi="Cabin" w:cs="Arial"/>
-          <w:sz w:val="18"/>
-          <w:szCs w:val="18"/>
-        </w:rPr>
-        <w:t xml:space="preserve"> and optimized </w:t>
-      </w:r>
-      <w:r>
-        <w:rPr>
-          <w:rFonts w:ascii="Cabin" w:hAnsi="Cabin" w:cs="Arial"/>
-          <w:sz w:val="18"/>
-          <w:szCs w:val="18"/>
-        </w:rPr>
-        <w:br/>
-        <w:t>Collabo</w:t>
-      </w:r>
-      <w:r>
-        <w:rPr>
-          <w:rFonts w:ascii="Cabin" w:hAnsi="Cabin" w:cs="Arial"/>
-          <w:sz w:val="18"/>
-          <w:szCs w:val="18"/>
-        </w:rPr>
-        <w:t>rated with electrical engineers</w:t>
+        <w:t xml:space="preserve"> </w:t>
+      </w:r>
+      <w:proofErr w:type="gramStart"/>
+      <w:r>
+        <w:rPr>
+          <w:rFonts w:ascii="Cabin" w:hAnsi="Cabin" w:cs="Arial"/>
+          <w:sz w:val="18"/>
+          <w:szCs w:val="18"/>
+        </w:rPr>
+        <w:t>1, 1, Article 63 (</w:t>
+      </w:r>
+      <w:r>
+        <w:rPr>
+          <w:rFonts w:ascii="Cabin" w:hAnsi="Cabin" w:cs="Arial"/>
+          <w:sz w:val="18"/>
+          <w:szCs w:val="18"/>
+        </w:rPr>
+        <w:t>To Appear</w:t>
+      </w:r>
+      <w:r>
+        <w:rPr>
+          <w:rFonts w:ascii="Cabin" w:hAnsi="Cabin" w:cs="Arial"/>
+          <w:sz w:val="18"/>
+          <w:szCs w:val="18"/>
+        </w:rPr>
+        <w:t>), 18 pages.</w:t>
+      </w:r>
+      <w:proofErr w:type="gramEnd"/>
+      <w:r>
+        <w:rPr>
+          <w:rFonts w:ascii="Cabin" w:hAnsi="Cabin" w:cs="Arial"/>
+          <w:sz w:val="18"/>
+          <w:szCs w:val="18"/>
+        </w:rPr>
+        <w:t xml:space="preserve"> https://doi.org/10.1145/3134698</w:t>
+      </w:r>
+    </w:p>
+    <w:p>
+      <w:pPr>
+        <w:tabs>
+          <w:tab w:val="right" w:pos="10080"/>
+        </w:tabs>
+        <w:spacing w:line="276" w:lineRule="auto"/>
+        <w:rPr>
+          <w:rFonts w:ascii="Cabin" w:hAnsi="Cabin" w:cs="Arial"/>
+          <w:b/>
+        </w:rPr>
+      </w:pPr>
+      <w:r>
+        <w:rPr>
+          <w:rFonts w:ascii="Cabin" w:hAnsi="Cabin" w:cs="Arial"/>
+        </w:rPr>
+        <w:t xml:space="preserve">CLASS </w:t>
+      </w:r>
+      <w:r>
+        <w:rPr>
+          <w:rFonts w:ascii="Cabin" w:hAnsi="Cabin" w:cs="Arial"/>
+        </w:rPr>
+        <w:t>PROJECTS</w:t>
       </w:r>
     </w:p>
     <w:p>
@@ -1525,32 +1914,22 @@
           <w:szCs w:val="18"/>
         </w:rPr>
       </w:pPr>
-      <w:proofErr w:type="gramStart"/>
-      <w:r>
-        <w:rPr>
-          <w:rFonts w:ascii="Cabin" w:hAnsi="Cabin" w:cs="Arial"/>
-          <w:b/>
-          <w:sz w:val="18"/>
-          <w:szCs w:val="18"/>
-        </w:rPr>
-        <w:t>Wearable Skin Sensor for Research in Music</w:t>
-      </w:r>
-      <w:r>
-        <w:rPr>
-          <w:rFonts w:ascii="Cabin" w:hAnsi="Cabin" w:cs="Arial"/>
-          <w:sz w:val="18"/>
-          <w:szCs w:val="18"/>
-        </w:rPr>
-        <w:t>, Corvallis, OR.</w:t>
-      </w:r>
-      <w:proofErr w:type="gramEnd"/>
-      <w:r>
-        <w:rPr>
-          <w:rFonts w:ascii="Cabin" w:hAnsi="Cabin" w:cs="Arial"/>
-          <w:sz w:val="18"/>
-          <w:szCs w:val="18"/>
-        </w:rPr>
-        <w:t xml:space="preserve"> </w:t>
+      <w:r>
+        <w:rPr>
+          <w:rFonts w:ascii="Cabin" w:hAnsi="Cabin" w:cs="Arial"/>
+          <w:b/>
+          <w:sz w:val="18"/>
+          <w:szCs w:val="18"/>
+        </w:rPr>
+        <w:t>Charta: A Visual Map of Papers in a Researcher’s Library</w:t>
+      </w:r>
+      <w:r>
+        <w:rPr>
+          <w:rFonts w:ascii="Cabin" w:hAnsi="Cabin" w:cs="Arial"/>
+          <w:sz w:val="18"/>
+          <w:szCs w:val="18"/>
+        </w:rPr>
+        <w:t xml:space="preserve">, Urbana, IL. </w:t>
       </w:r>
       <w:r>
         <w:rPr>
@@ -1567,7 +1946,34 @@
           <w:sz w:val="18"/>
           <w:szCs w:val="18"/>
         </w:rPr>
-        <w:t>December 2013 – June 2014</w:t>
+        <w:t>August 2015</w:t>
+      </w:r>
+      <w:r>
+        <w:rPr>
+          <w:rFonts w:ascii="Cabin" w:hAnsi="Cabin" w:cs="Arial"/>
+          <w:b/>
+          <w:sz w:val="18"/>
+          <w:szCs w:val="18"/>
+        </w:rPr>
+        <w:t xml:space="preserve"> – </w:t>
+      </w:r>
+      <w:r>
+        <w:rPr>
+          <w:rFonts w:ascii="Cabin" w:hAnsi="Cabin" w:cs="Arial"/>
+          <w:b/>
+          <w:sz w:val="18"/>
+          <w:szCs w:val="18"/>
+        </w:rPr>
+        <w:t>December</w:t>
+      </w:r>
+      <w:r>
+        <w:rPr>
+          <w:rFonts w:ascii="Cabin" w:hAnsi="Cabin" w:cs="Arial"/>
+          <w:b/>
+          <w:sz w:val="18"/>
+          <w:szCs w:val="18"/>
+        </w:rPr>
+        <w:t xml:space="preserve"> 2015</w:t>
       </w:r>
       <w:r>
         <w:rPr>
@@ -1576,22 +1982,7 @@
           <w:szCs w:val="18"/>
         </w:rPr>
         <w:br/>
-      </w:r>
-      <w:r>
-        <w:rPr>
-          <w:rFonts w:ascii="Cabin" w:hAnsi="Cabin" w:cs="Arial"/>
-          <w:sz w:val="18"/>
-          <w:szCs w:val="18"/>
-        </w:rPr>
-        <w:t xml:space="preserve">Collaborated with a Professor of Music </w:t>
-      </w:r>
-      <w:r>
-        <w:rPr>
-          <w:rFonts w:ascii="Cabin" w:hAnsi="Cabin" w:cs="Arial"/>
-          <w:sz w:val="18"/>
-          <w:szCs w:val="18"/>
-        </w:rPr>
-        <w:t>to create a device to measure emotional response through skin conductance</w:t>
+        <w:t>Developed the user interface using a JavaScript framework as a term project for the User-Interface Design course</w:t>
       </w:r>
       <w:r>
         <w:rPr>
@@ -1600,7 +1991,7 @@
           <w:szCs w:val="18"/>
         </w:rPr>
         <w:br/>
-        <w:t>Worked in a team with 2 computer science and 1 electrical engineering student</w:t>
+        <w:t>Worked in a group of 5 computer science students at various levels of education</w:t>
       </w:r>
       <w:r>
         <w:rPr>
@@ -1609,7 +2000,15 @@
           <w:szCs w:val="18"/>
         </w:rPr>
         <w:br/>
-        <w:t>Wrote software to visualize and perform computations on data received from the hardware using Node.js, Python, and QT</w:t>
+        <w:t xml:space="preserve">Created an innovate way to </w:t>
+      </w:r>
+      <w:r>
+        <w:rPr>
+          <w:rFonts w:ascii="Cabin" w:hAnsi="Cabin" w:cs="Arial"/>
+          <w:sz w:val="18"/>
+          <w:szCs w:val="18"/>
+        </w:rPr>
+        <w:t xml:space="preserve">visualize how the ideas in research papers are connected </w:t>
       </w:r>
     </w:p>
     <w:p>
@@ -1625,6 +2024,160 @@
           <w:szCs w:val="18"/>
         </w:rPr>
       </w:pPr>
+      <w:r>
+        <w:rPr>
+          <w:rFonts w:ascii="Cabin" w:hAnsi="Cabin" w:cs="Arial"/>
+          <w:b/>
+          <w:sz w:val="18"/>
+          <w:szCs w:val="18"/>
+        </w:rPr>
+        <w:t>Home Sensor to Optimize Energy Use and Save Money</w:t>
+      </w:r>
+      <w:r>
+        <w:rPr>
+          <w:rFonts w:ascii="Cabin" w:hAnsi="Cabin" w:cs="Arial"/>
+          <w:sz w:val="18"/>
+          <w:szCs w:val="18"/>
+        </w:rPr>
+        <w:t xml:space="preserve">, Corvallis, OR. </w:t>
+      </w:r>
+      <w:r>
+        <w:rPr>
+          <w:rFonts w:ascii="Cabin" w:hAnsi="Cabin" w:cs="Arial"/>
+          <w:sz w:val="18"/>
+          <w:szCs w:val="18"/>
+        </w:rPr>
+        <w:tab/>
+      </w:r>
+      <w:r>
+        <w:rPr>
+          <w:rFonts w:ascii="Cabin" w:hAnsi="Cabin" w:cs="Arial"/>
+          <w:b/>
+          <w:sz w:val="18"/>
+          <w:szCs w:val="18"/>
+        </w:rPr>
+        <w:t>September 2014</w:t>
+      </w:r>
+      <w:r>
+        <w:rPr>
+          <w:rFonts w:ascii="Cabin" w:hAnsi="Cabin" w:cs="Arial"/>
+          <w:b/>
+          <w:sz w:val="18"/>
+          <w:szCs w:val="18"/>
+        </w:rPr>
+        <w:t xml:space="preserve"> – </w:t>
+      </w:r>
+      <w:r>
+        <w:rPr>
+          <w:rFonts w:ascii="Cabin" w:hAnsi="Cabin" w:cs="Arial"/>
+          <w:b/>
+          <w:sz w:val="18"/>
+          <w:szCs w:val="18"/>
+        </w:rPr>
+        <w:t>June</w:t>
+      </w:r>
+      <w:r>
+        <w:rPr>
+          <w:rFonts w:ascii="Cabin" w:hAnsi="Cabin" w:cs="Arial"/>
+          <w:b/>
+          <w:sz w:val="18"/>
+          <w:szCs w:val="18"/>
+        </w:rPr>
+        <w:t xml:space="preserve"> 201</w:t>
+      </w:r>
+      <w:r>
+        <w:rPr>
+          <w:rFonts w:ascii="Cabin" w:hAnsi="Cabin" w:cs="Arial"/>
+          <w:b/>
+          <w:sz w:val="18"/>
+          <w:szCs w:val="18"/>
+        </w:rPr>
+        <w:t>5</w:t>
+      </w:r>
+      <w:r>
+        <w:rPr>
+          <w:rFonts w:ascii="Cabin" w:hAnsi="Cabin" w:cs="Arial"/>
+          <w:sz w:val="18"/>
+          <w:szCs w:val="18"/>
+        </w:rPr>
+        <w:br/>
+        <w:t xml:space="preserve">Developed </w:t>
+      </w:r>
+      <w:r>
+        <w:rPr>
+          <w:rFonts w:ascii="Cabin" w:hAnsi="Cabin" w:cs="Arial"/>
+          <w:sz w:val="18"/>
+          <w:szCs w:val="18"/>
+        </w:rPr>
+        <w:t xml:space="preserve">the user interface for a </w:t>
+      </w:r>
+      <w:r>
+        <w:rPr>
+          <w:rFonts w:ascii="Cabin" w:hAnsi="Cabin" w:cs="Arial"/>
+          <w:sz w:val="18"/>
+          <w:szCs w:val="18"/>
+        </w:rPr>
+        <w:t>home energy monitoring</w:t>
+      </w:r>
+      <w:r>
+        <w:rPr>
+          <w:rFonts w:ascii="Cabin" w:hAnsi="Cabin" w:cs="Arial"/>
+          <w:sz w:val="18"/>
+          <w:szCs w:val="18"/>
+        </w:rPr>
+        <w:t xml:space="preserve"> and control system </w:t>
+      </w:r>
+      <w:r>
+        <w:rPr>
+          <w:rFonts w:ascii="Cabin" w:hAnsi="Cabin" w:cs="Arial"/>
+          <w:sz w:val="18"/>
+          <w:szCs w:val="18"/>
+        </w:rPr>
+        <w:br/>
+      </w:r>
+      <w:proofErr w:type="gramStart"/>
+      <w:r>
+        <w:rPr>
+          <w:rFonts w:ascii="Cabin" w:hAnsi="Cabin" w:cs="Arial"/>
+          <w:sz w:val="18"/>
+          <w:szCs w:val="18"/>
+        </w:rPr>
+        <w:t>Provided</w:t>
+      </w:r>
+      <w:proofErr w:type="gramEnd"/>
+      <w:r>
+        <w:rPr>
+          <w:rFonts w:ascii="Cabin" w:hAnsi="Cabin" w:cs="Arial"/>
+          <w:sz w:val="18"/>
+          <w:szCs w:val="18"/>
+        </w:rPr>
+        <w:t xml:space="preserve"> the user information about their energy use</w:t>
+      </w:r>
+      <w:r>
+        <w:rPr>
+          <w:rFonts w:ascii="Cabin" w:hAnsi="Cabin" w:cs="Arial"/>
+          <w:sz w:val="18"/>
+          <w:szCs w:val="18"/>
+        </w:rPr>
+        <w:t xml:space="preserve"> and optimized </w:t>
+      </w:r>
+      <w:r>
+        <w:rPr>
+          <w:rFonts w:ascii="Cabin" w:hAnsi="Cabin" w:cs="Arial"/>
+          <w:sz w:val="18"/>
+          <w:szCs w:val="18"/>
+        </w:rPr>
+        <w:br/>
+        <w:t>Collabo</w:t>
+      </w:r>
+      <w:r>
+        <w:rPr>
+          <w:rFonts w:ascii="Cabin" w:hAnsi="Cabin" w:cs="Arial"/>
+          <w:sz w:val="18"/>
+          <w:szCs w:val="18"/>
+        </w:rPr>
+        <w:t>rated with electrical engineers</w:t>
+      </w:r>
     </w:p>
     <w:p>
       <w:pPr>
@@ -1639,6 +2192,110 @@
           <w:szCs w:val="18"/>
         </w:rPr>
       </w:pPr>
+      <w:proofErr w:type="gramStart"/>
+      <w:r>
+        <w:rPr>
+          <w:rFonts w:ascii="Cabin" w:hAnsi="Cabin" w:cs="Arial"/>
+          <w:b/>
+          <w:sz w:val="18"/>
+          <w:szCs w:val="18"/>
+        </w:rPr>
+        <w:t>Wearable Skin Sensor for Research in Music</w:t>
+      </w:r>
+      <w:r>
+        <w:rPr>
+          <w:rFonts w:ascii="Cabin" w:hAnsi="Cabin" w:cs="Arial"/>
+          <w:sz w:val="18"/>
+          <w:szCs w:val="18"/>
+        </w:rPr>
+        <w:t>, Corvallis, OR.</w:t>
+      </w:r>
+      <w:proofErr w:type="gramEnd"/>
+      <w:r>
+        <w:rPr>
+          <w:rFonts w:ascii="Cabin" w:hAnsi="Cabin" w:cs="Arial"/>
+          <w:sz w:val="18"/>
+          <w:szCs w:val="18"/>
+        </w:rPr>
+        <w:t xml:space="preserve"> </w:t>
+      </w:r>
+      <w:r>
+        <w:rPr>
+          <w:rFonts w:ascii="Cabin" w:hAnsi="Cabin" w:cs="Arial"/>
+          <w:sz w:val="18"/>
+          <w:szCs w:val="18"/>
+        </w:rPr>
+        <w:tab/>
+      </w:r>
+      <w:r>
+        <w:rPr>
+          <w:rFonts w:ascii="Cabin" w:hAnsi="Cabin" w:cs="Arial"/>
+          <w:b/>
+          <w:sz w:val="18"/>
+          <w:szCs w:val="18"/>
+        </w:rPr>
+        <w:t>December 2013 – June 2014</w:t>
+      </w:r>
+      <w:r>
+        <w:rPr>
+          <w:rFonts w:ascii="Cabin" w:hAnsi="Cabin" w:cs="Arial"/>
+          <w:sz w:val="18"/>
+          <w:szCs w:val="18"/>
+        </w:rPr>
+        <w:br/>
+      </w:r>
+      <w:r>
+        <w:rPr>
+          <w:rFonts w:ascii="Cabin" w:hAnsi="Cabin" w:cs="Arial"/>
+          <w:sz w:val="18"/>
+          <w:szCs w:val="18"/>
+        </w:rPr>
+        <w:t xml:space="preserve">Collaborated with a Professor of Music </w:t>
+      </w:r>
+      <w:r>
+        <w:rPr>
+          <w:rFonts w:ascii="Cabin" w:hAnsi="Cabin" w:cs="Arial"/>
+          <w:sz w:val="18"/>
+          <w:szCs w:val="18"/>
+        </w:rPr>
+        <w:t>to create a device to measure emotional response through skin conductance</w:t>
+      </w:r>
+      <w:r>
+        <w:rPr>
+          <w:rFonts w:ascii="Cabin" w:hAnsi="Cabin" w:cs="Arial"/>
+          <w:sz w:val="18"/>
+          <w:szCs w:val="18"/>
+        </w:rPr>
+        <w:br/>
+        <w:t>Worked in a team with 2 computer science and 1 electrical engineering student</w:t>
+      </w:r>
+      <w:r>
+        <w:rPr>
+          <w:rFonts w:ascii="Cabin" w:hAnsi="Cabin" w:cs="Arial"/>
+          <w:sz w:val="18"/>
+          <w:szCs w:val="18"/>
+        </w:rPr>
+        <w:br/>
+        <w:t>Wrote software to visualize and perform computations on data received from the hardware using Node.js, Python, and QT</w:t>
+      </w:r>
+    </w:p>
+    <w:p>
+      <w:pPr>
+        <w:tabs>
+          <w:tab w:val="right" w:pos="10080"/>
+        </w:tabs>
+        <w:spacing w:line="276" w:lineRule="auto"/>
+        <w:rPr>
+          <w:rFonts w:ascii="Cabin" w:hAnsi="Cabin" w:cs="Arial"/>
+          <w:b/>
+        </w:rPr>
+      </w:pPr>
+      <w:r>
+        <w:rPr>
+          <w:rFonts w:ascii="Cabin" w:hAnsi="Cabin" w:cs="Arial"/>
+        </w:rPr>
+        <w:t>LEADERSHIP AND TEACHING EXPERIENCE</w:t>
+      </w:r>
     </w:p>
     <w:p>
       <w:pPr>
@@ -1649,28 +2306,71 @@
         <w:ind w:left="270"/>
         <w:rPr>
           <w:rFonts w:ascii="Cabin" w:hAnsi="Cabin" w:cs="Arial"/>
-          <w:sz w:val="18"/>
-          <w:szCs w:val="18"/>
-        </w:rPr>
-      </w:pPr>
-    </w:p>
-    <w:p>
-      <w:pPr>
-        <w:tabs>
-          <w:tab w:val="right" w:pos="10080"/>
-        </w:tabs>
-        <w:spacing w:line="276" w:lineRule="auto"/>
-        <w:rPr>
-          <w:rFonts w:ascii="Cabin" w:hAnsi="Cabin" w:cs="Arial"/>
-          <w:b/>
-        </w:rPr>
-      </w:pPr>
-      <w:r>
-        <w:rPr>
-          <w:rFonts w:ascii="Cabin" w:hAnsi="Cabin" w:cs="Arial"/>
-        </w:rPr>
-        <w:lastRenderedPageBreak/>
-        <w:t>LEADERSHIP AND TEACHING EXPERIENCE</w:t>
+          <w:b/>
+          <w:sz w:val="18"/>
+          <w:szCs w:val="18"/>
+        </w:rPr>
+      </w:pPr>
+      <w:r>
+        <w:rPr>
+          <w:rFonts w:ascii="Cabin" w:hAnsi="Cabin" w:cs="Arial"/>
+          <w:b/>
+          <w:sz w:val="18"/>
+          <w:szCs w:val="18"/>
+        </w:rPr>
+        <w:t xml:space="preserve">Girls Who Code Facilitator: </w:t>
+      </w:r>
+      <w:r>
+        <w:rPr>
+          <w:rFonts w:ascii="Cabin" w:hAnsi="Cabin" w:cs="Arial"/>
+          <w:b/>
+          <w:sz w:val="18"/>
+          <w:szCs w:val="18"/>
+        </w:rPr>
+        <w:t>Universi</w:t>
+      </w:r>
+      <w:r>
+        <w:rPr>
+          <w:rFonts w:ascii="Cabin" w:hAnsi="Cabin" w:cs="Arial"/>
+          <w:b/>
+          <w:sz w:val="18"/>
+          <w:szCs w:val="18"/>
+        </w:rPr>
+        <w:t>ty of Illinoiss</w:t>
+      </w:r>
+      <w:r>
+        <w:rPr>
+          <w:rFonts w:ascii="Cabin" w:hAnsi="Cabin" w:cs="Arial"/>
+          <w:sz w:val="18"/>
+          <w:szCs w:val="18"/>
+        </w:rPr>
+        <w:t>, Urbana, IL</w:t>
+      </w:r>
+      <w:r>
+        <w:rPr>
+          <w:rFonts w:ascii="Cabin" w:hAnsi="Cabin" w:cs="Arial"/>
+          <w:sz w:val="18"/>
+          <w:szCs w:val="18"/>
+        </w:rPr>
+        <w:tab/>
+      </w:r>
+      <w:r>
+        <w:rPr>
+          <w:rFonts w:ascii="Cabin" w:hAnsi="Cabin" w:cs="Arial"/>
+          <w:b/>
+          <w:sz w:val="18"/>
+          <w:szCs w:val="18"/>
+        </w:rPr>
+        <w:t>January 2016—Present</w:t>
+      </w:r>
+      <w:r>
+        <w:rPr>
+          <w:rFonts w:ascii="Cabin" w:hAnsi="Cabin" w:cs="Arial"/>
+          <w:b/>
+          <w:sz w:val="18"/>
+          <w:szCs w:val="18"/>
+        </w:rPr>
+        <w:br/>
       </w:r>
     </w:p>
     <w:p>
@@ -2039,7 +2739,15 @@
           <w:sz w:val="18"/>
           <w:szCs w:val="18"/>
         </w:rPr>
-        <w:t xml:space="preserve"> (4)</w:t>
+        <w:t xml:space="preserve"> (7</w:t>
+      </w:r>
+      <w:r>
+        <w:rPr>
+          <w:rFonts w:ascii="Cabin" w:hAnsi="Cabin" w:cs="Arial"/>
+          <w:sz w:val="18"/>
+          <w:szCs w:val="18"/>
+        </w:rPr>
+        <w:t>)</w:t>
       </w:r>
       <w:r>
         <w:rPr>
@@ -2055,7 +2763,15 @@
           <w:sz w:val="18"/>
           <w:szCs w:val="18"/>
         </w:rPr>
-        <w:t xml:space="preserve"> (3)</w:t>
+        <w:t xml:space="preserve"> (4</w:t>
+      </w:r>
+      <w:r>
+        <w:rPr>
+          <w:rFonts w:ascii="Cabin" w:hAnsi="Cabin" w:cs="Arial"/>
+          <w:sz w:val="18"/>
+          <w:szCs w:val="18"/>
+        </w:rPr>
+        <w:t>)</w:t>
       </w:r>
       <w:r>
         <w:rPr>
@@ -2095,7 +2811,15 @@
           <w:sz w:val="18"/>
           <w:szCs w:val="18"/>
         </w:rPr>
-        <w:t xml:space="preserve"> (1)</w:t>
+        <w:t xml:space="preserve"> (2</w:t>
+      </w:r>
+      <w:r>
+        <w:rPr>
+          <w:rFonts w:ascii="Cabin" w:hAnsi="Cabin" w:cs="Arial"/>
+          <w:sz w:val="18"/>
+          <w:szCs w:val="18"/>
+        </w:rPr>
+        <w:t>)</w:t>
       </w:r>
       <w:r>
         <w:rPr>
@@ -2111,7 +2835,15 @@
           <w:sz w:val="18"/>
           <w:szCs w:val="18"/>
         </w:rPr>
-        <w:t xml:space="preserve"> (1)</w:t>
+        <w:t xml:space="preserve"> (3</w:t>
+      </w:r>
+      <w:r>
+        <w:rPr>
+          <w:rFonts w:ascii="Cabin" w:hAnsi="Cabin" w:cs="Arial"/>
+          <w:sz w:val="18"/>
+          <w:szCs w:val="18"/>
+        </w:rPr>
+        <w:t>)</w:t>
       </w:r>
       <w:r>
         <w:rPr>
@@ -2127,7 +2859,40 @@
           <w:sz w:val="18"/>
           <w:szCs w:val="18"/>
         </w:rPr>
-        <w:t xml:space="preserve"> (1)</w:t>
+        <w:t xml:space="preserve"> (3</w:t>
+      </w:r>
+      <w:r>
+        <w:rPr>
+          <w:rFonts w:ascii="Cabin" w:hAnsi="Cabin" w:cs="Arial"/>
+          <w:sz w:val="18"/>
+          <w:szCs w:val="18"/>
+        </w:rPr>
+        <w:t>)</w:t>
+      </w:r>
+      <w:r>
+        <w:rPr>
+          <w:rFonts w:ascii="Cabin" w:hAnsi="Cabin" w:cs="Arial"/>
+          <w:sz w:val="18"/>
+          <w:szCs w:val="18"/>
+        </w:rPr>
+        <w:br/>
+      </w:r>
+      <w:r>
+        <w:rPr>
+          <w:rFonts w:ascii="Cabin" w:hAnsi="Cabin" w:cs="Arial"/>
+          <w:b/>
+          <w:sz w:val="18"/>
+          <w:szCs w:val="18"/>
+        </w:rPr>
+        <w:t xml:space="preserve">Web stacks: </w:t>
+      </w:r>
+      <w:r>
+        <w:rPr>
+          <w:rFonts w:ascii="Cabin" w:hAnsi="Cabin" w:cs="Arial"/>
+          <w:sz w:val="18"/>
+          <w:szCs w:val="18"/>
+        </w:rPr>
+        <w:t>MEAN, AJAX, Maven</w:t>
       </w:r>
       <w:r>
         <w:rPr>
@@ -2654,11 +3419,14 @@
     </w:r>
     <w:r>
       <w:rPr>
-        <w:rFonts w:ascii="Cabin" w:hAnsi="Cabin" w:cs="Helvetica"/>
+        <w:rStyle w:val="Hyperlink"/>
+        <w:rFonts w:ascii="Cabin" w:hAnsi="Cabin" w:cs="Arial"/>
+        <w:color w:val="auto"/>
         <w:sz w:val="18"/>
         <w:szCs w:val="18"/>
-      </w:rPr>
-      <w:t>https://www.linkedin.com/in/snehakri</w:t>
+        <w:u w:val="none"/>
+      </w:rPr>
+      <w:t>http://srkrish2.web.engr.illinois.edu/personal_website/</w:t>
     </w:r>
   </w:p>
 </w:hdr>
@@ -4674,7 +5442,7 @@
   <a:extraClrSchemeLst/>
   <a:extLst>
     <a:ext uri="{05A4C25C-085E-4340-85A3-A5531E510DB2}">
-      <thm15:themeFamily xmlns:thm15="http://schemas.microsoft.com/office/thememl/2012/main" xmlns="" name="Office Theme" id="{62F939B6-93AF-4DB8-9C6B-D6C7DFDC589F}" vid="{4A3C46E8-61CC-4603-A589-7422A47A8E4A}"/>
+      <thm15:themeFamily xmlns="" xmlns:thm15="http://schemas.microsoft.com/office/thememl/2012/main" name="Office Theme" id="{62F939B6-93AF-4DB8-9C6B-D6C7DFDC589F}" vid="{4A3C46E8-61CC-4603-A589-7422A47A8E4A}"/>
     </a:ext>
   </a:extLst>
 </a:theme>
@@ -4685,7 +5453,7 @@
 </file>
 
 <file path=customXml/itemProps1.xml><?xml version="1.0" encoding="utf-8"?>
-<ds:datastoreItem xmlns:ds="http://schemas.openxmlformats.org/officeDocument/2006/customXml" ds:itemID="{BE1E8E22-247F-144D-BD55-4C2246E99A32}">
+<ds:datastoreItem xmlns:ds="http://schemas.openxmlformats.org/officeDocument/2006/customXml" ds:itemID="{78120573-D5B3-D240-8A31-BC95BE2C026E}">
   <ds:schemaRefs>
     <ds:schemaRef ds:uri="http://schemas.openxmlformats.org/officeDocument/2006/bibliography"/>
   </ds:schemaRefs>
